--- a/CA1_Notebook1.docx
+++ b/CA1_Notebook1.docx
@@ -5,7 +5,7 @@
     <w:sdt>
       <w:sdtPr>
         <w:rPr>
-          <w:rFonts w:eastAsiaTheme="minorHAnsi"/>
+          <w:rFonts w:ascii="Calibri" w:eastAsiaTheme="minorHAnsi" w:hAnsi="Calibri"/>
           <w:sz w:val="24"/>
           <w:szCs w:val="24"/>
           <w:lang w:val="en-IE"/>
@@ -16,11 +16,7 @@
           <w:docPartUnique/>
         </w:docPartObj>
       </w:sdtPr>
-      <w:sdtEndPr>
-        <w:rPr>
-          <w:rFonts w:ascii="Calibri" w:hAnsi="Calibri"/>
-        </w:rPr>
-      </w:sdtEndPr>
+      <w:sdtEndPr/>
       <w:sdtContent>
         <w:p>
           <w:pPr>
@@ -69,6 +65,7 @@
                             <w:calendar w:val="gregorian"/>
                           </w:date>
                         </w:sdtPr>
+                        <w:sdtEndPr/>
                         <w:sdtContent>
                           <w:p>
                             <w:pPr>
@@ -232,6 +229,7 @@
                           <w:dataBinding w:prefixMappings="xmlns:ns0='http://purl.org/dc/elements/1.1/' xmlns:ns1='http://schemas.openxmlformats.org/package/2006/metadata/core-properties' " w:xpath="/ns1:coreProperties[1]/ns0:creator[1]" w:storeItemID="{6C3C8BC8-F283-45AE-878A-BAB7291924A1}"/>
                           <w:text/>
                         </w:sdtPr>
+                        <w:sdtEndPr/>
                         <w:sdtContent>
                           <w:r>
                             <w:rPr>
@@ -2929,8 +2927,8 @@
           <w:lang w:val="en-IE"/>
         </w:rPr>
       </w:pPr>
-      <w:bookmarkStart w:id="11" w:name="_Hlk478123374"/>
-      <w:bookmarkStart w:id="12" w:name="_Toc478323240"/>
+      <w:bookmarkStart w:id="11" w:name="_Toc478323240"/>
+      <w:bookmarkStart w:id="12" w:name="_Hlk478123374"/>
       <w:r>
         <w:rPr>
           <w:lang w:val="en-IE"/>
@@ -2943,9 +2941,9 @@
         </w:rPr>
         <w:t>Predictor information</w:t>
       </w:r>
-      <w:bookmarkEnd w:id="12"/>
-    </w:p>
-    <w:bookmarkEnd w:id="11"/>
+      <w:bookmarkEnd w:id="11"/>
+    </w:p>
+    <w:bookmarkEnd w:id="12"/>
     <w:p>
       <w:pPr>
         <w:rPr>
@@ -3415,7 +3413,33 @@
         <w:rPr>
           <w:lang w:val="en-IE"/>
         </w:rPr>
-        <w:t xml:space="preserve"> This method also required the exclusion of zero values form the calculation.</w:t>
+        <w:t xml:space="preserve"> This method also required</w:t>
+      </w:r>
+      <w:r>
+        <w:rPr>
+          <w:lang w:val="en-IE"/>
+        </w:rPr>
+        <w:t xml:space="preserve"> the exclusion of zero values f</w:t>
+      </w:r>
+      <w:r>
+        <w:rPr>
+          <w:lang w:val="en-IE"/>
+        </w:rPr>
+        <w:t>r</w:t>
+      </w:r>
+      <w:r>
+        <w:rPr>
+          <w:lang w:val="en-IE"/>
+        </w:rPr>
+        <w:t>o</w:t>
+      </w:r>
+      <w:bookmarkStart w:id="19" w:name="_GoBack"/>
+      <w:bookmarkEnd w:id="19"/>
+      <w:r>
+        <w:rPr>
+          <w:lang w:val="en-IE"/>
+        </w:rPr>
+        <w:t>m the calculation.</w:t>
       </w:r>
     </w:p>
     <w:p>
@@ -3591,8 +3615,8 @@
           <w:lang w:val="en-IE"/>
         </w:rPr>
       </w:pPr>
-      <w:bookmarkStart w:id="19" w:name="_Hlk478137213"/>
       <w:bookmarkStart w:id="20" w:name="_Toc478323245"/>
+      <w:bookmarkStart w:id="21" w:name="_Hlk478137213"/>
       <w:r>
         <w:rPr>
           <w:lang w:val="en-IE"/>
@@ -3613,7 +3637,7 @@
       </w:r>
       <w:bookmarkEnd w:id="20"/>
     </w:p>
-    <w:bookmarkEnd w:id="19"/>
+    <w:bookmarkEnd w:id="21"/>
     <w:p>
       <w:pPr>
         <w:rPr>
@@ -3726,7 +3750,7 @@
           <w:lang w:val="en-IE"/>
         </w:rPr>
       </w:pPr>
-      <w:bookmarkStart w:id="21" w:name="_Toc478323246"/>
+      <w:bookmarkStart w:id="22" w:name="_Toc478323246"/>
       <w:r>
         <w:rPr>
           <w:lang w:val="en-IE"/>
@@ -3739,7 +3763,7 @@
         </w:rPr>
         <w:t>Investigating correlated variable</w:t>
       </w:r>
-      <w:bookmarkEnd w:id="21"/>
+      <w:bookmarkEnd w:id="22"/>
     </w:p>
     <w:p>
       <w:pPr>
@@ -4182,26 +4206,39 @@
           <w:lang w:val="en-IE"/>
         </w:rPr>
       </w:pPr>
-      <w:bookmarkStart w:id="22" w:name="_Toc478323247"/>
+      <w:bookmarkStart w:id="23" w:name="_Toc478323247"/>
       <w:r>
         <w:rPr>
           <w:lang w:val="en-IE"/>
         </w:rPr>
         <w:t>Weka</w:t>
       </w:r>
-      <w:bookmarkEnd w:id="22"/>
-    </w:p>
-    <w:p>
-      <w:pPr>
-        <w:rPr>
-          <w:lang w:val="en-IE"/>
-        </w:rPr>
-      </w:pPr>
-      <w:r>
-        <w:rPr>
-          <w:lang w:val="en-IE"/>
-        </w:rPr>
-        <w:t xml:space="preserve">For the data mining task </w:t>
+      <w:bookmarkEnd w:id="23"/>
+    </w:p>
+    <w:p>
+      <w:pPr>
+        <w:rPr>
+          <w:lang w:val="en-IE"/>
+        </w:rPr>
+      </w:pPr>
+      <w:r>
+        <w:rPr>
+          <w:lang w:val="en-IE"/>
+        </w:rPr>
+        <w:t xml:space="preserve">For the data mining </w:t>
+      </w:r>
+      <w:r>
+        <w:rPr>
+          <w:noProof/>
+          <w:lang w:val="en-IE"/>
+        </w:rPr>
+        <w:t>task</w:t>
+      </w:r>
+      <w:r>
+        <w:rPr>
+          <w:lang w:val="en-IE"/>
+        </w:rPr>
+        <w:t xml:space="preserve"> </w:t>
       </w:r>
       <w:r>
         <w:rPr>
@@ -5360,20 +5397,32 @@
           <w:lang w:val="en-IE"/>
         </w:rPr>
       </w:pPr>
-      <w:bookmarkStart w:id="23" w:name="_Toc478130132"/>
-      <w:bookmarkStart w:id="24" w:name="_Toc478323248"/>
-    </w:p>
-    <w:p>
-      <w:pPr>
-        <w:rPr>
-          <w:lang w:val="en-IE"/>
-        </w:rPr>
-      </w:pPr>
-      <w:r>
-        <w:rPr>
-          <w:lang w:val="en-IE"/>
-        </w:rPr>
-        <w:t xml:space="preserve">For the analysis, the predictors CUST_ID, MINUTES_CURR_MONTH, MINUTES_PREV_MONTH, MINUTES_3MONTHS_AGO were excluded from the analysis. This was done from within the Weka program using the filters. </w:t>
+      <w:bookmarkStart w:id="24" w:name="_Toc478130132"/>
+      <w:bookmarkStart w:id="25" w:name="_Toc478323248"/>
+    </w:p>
+    <w:p>
+      <w:pPr>
+        <w:rPr>
+          <w:lang w:val="en-IE"/>
+        </w:rPr>
+      </w:pPr>
+      <w:r>
+        <w:rPr>
+          <w:lang w:val="en-IE"/>
+        </w:rPr>
+        <w:t xml:space="preserve">For the analysis, the predictors CUST_ID, MINUTES_CURR_MONTH, MINUTES_PREV_MONTH, MINUTES_3MONTHS_AGO were excluded from the analysis. This was done from within the Weka </w:t>
+      </w:r>
+      <w:r>
+        <w:rPr>
+          <w:lang w:val="en-IE"/>
+        </w:rPr>
+        <w:t>application</w:t>
+      </w:r>
+      <w:r>
+        <w:rPr>
+          <w:lang w:val="en-IE"/>
+        </w:rPr>
+        <w:t xml:space="preserve"> using the filters. </w:t>
       </w:r>
     </w:p>
     <w:p>
@@ -5403,8 +5452,8 @@
         </w:rPr>
         <w:t>ZeroR</w:t>
       </w:r>
-      <w:bookmarkEnd w:id="23"/>
       <w:bookmarkEnd w:id="24"/>
+      <w:bookmarkEnd w:id="25"/>
     </w:p>
     <w:p>
       <w:pPr>
@@ -5528,16 +5577,16 @@
           <w:lang w:val="en-IE"/>
         </w:rPr>
       </w:pPr>
-      <w:bookmarkStart w:id="25" w:name="_Toc478130133"/>
-      <w:bookmarkStart w:id="26" w:name="_Toc478323249"/>
+      <w:bookmarkStart w:id="26" w:name="_Toc478130133"/>
+      <w:bookmarkStart w:id="27" w:name="_Toc478323249"/>
       <w:r>
         <w:rPr>
           <w:lang w:val="en-IE"/>
         </w:rPr>
         <w:t>JRip</w:t>
       </w:r>
-      <w:bookmarkEnd w:id="25"/>
       <w:bookmarkEnd w:id="26"/>
+      <w:bookmarkEnd w:id="27"/>
     </w:p>
     <w:p>
       <w:pPr>
@@ -5589,7 +5638,7 @@
           <w:lang w:val="en-IE"/>
         </w:rPr>
       </w:pPr>
-      <w:bookmarkStart w:id="27" w:name="_Hlk478324828"/>
+      <w:bookmarkStart w:id="28" w:name="_Hlk478324828"/>
       <w:r>
         <w:rPr>
           <w:lang w:val="en-IE"/>
@@ -5597,7 +5646,7 @@
         <w:t>CONVERGENT_BILLING</w:t>
       </w:r>
     </w:p>
-    <w:bookmarkEnd w:id="27"/>
+    <w:bookmarkEnd w:id="28"/>
     <w:p>
       <w:pPr>
         <w:pStyle w:val="ListParagraph"/>
@@ -5763,16 +5812,16 @@
           <w:lang w:val="en-IE"/>
         </w:rPr>
       </w:pPr>
-      <w:bookmarkStart w:id="28" w:name="_Toc478130134"/>
-      <w:bookmarkStart w:id="29" w:name="_Toc478323250"/>
+      <w:bookmarkStart w:id="29" w:name="_Toc478130134"/>
+      <w:bookmarkStart w:id="30" w:name="_Toc478323250"/>
       <w:r>
         <w:rPr>
           <w:lang w:val="en-IE"/>
         </w:rPr>
         <w:t>J48</w:t>
       </w:r>
-      <w:bookmarkEnd w:id="28"/>
       <w:bookmarkEnd w:id="29"/>
+      <w:bookmarkEnd w:id="30"/>
     </w:p>
     <w:p>
       <w:pPr>
@@ -6119,16 +6168,16 @@
           <w:lang w:val="en-IE"/>
         </w:rPr>
       </w:pPr>
-      <w:bookmarkStart w:id="30" w:name="_Toc478130135"/>
-      <w:bookmarkStart w:id="31" w:name="_Toc478323251"/>
+      <w:bookmarkStart w:id="31" w:name="_Toc478130135"/>
+      <w:bookmarkStart w:id="32" w:name="_Toc478323251"/>
       <w:r>
         <w:rPr>
           <w:lang w:val="en-IE"/>
         </w:rPr>
         <w:t>PART</w:t>
       </w:r>
-      <w:bookmarkEnd w:id="30"/>
       <w:bookmarkEnd w:id="31"/>
+      <w:bookmarkEnd w:id="32"/>
     </w:p>
     <w:p>
       <w:pPr>
@@ -6456,14 +6505,14 @@
           <w:lang w:val="en-IE"/>
         </w:rPr>
       </w:pPr>
-      <w:bookmarkStart w:id="32" w:name="_Toc478323252"/>
+      <w:bookmarkStart w:id="33" w:name="_Toc478323252"/>
       <w:r>
         <w:rPr>
           <w:lang w:val="en-IE"/>
         </w:rPr>
         <w:t>Weka Conclusion</w:t>
       </w:r>
-      <w:bookmarkEnd w:id="32"/>
+      <w:bookmarkEnd w:id="33"/>
     </w:p>
     <w:p>
       <w:pPr>
@@ -6598,7 +6647,7 @@
           <w:lang w:val="en-IE"/>
         </w:rPr>
       </w:pPr>
-      <w:bookmarkStart w:id="33" w:name="_Toc478323253"/>
+      <w:bookmarkStart w:id="34" w:name="_Toc478323253"/>
     </w:p>
     <w:p>
       <w:pPr>
@@ -6614,7 +6663,7 @@
         <w:lastRenderedPageBreak/>
         <w:t>Conclusion</w:t>
       </w:r>
-      <w:bookmarkEnd w:id="33"/>
+      <w:bookmarkEnd w:id="34"/>
     </w:p>
     <w:p>
       <w:pPr>
@@ -6895,8 +6944,6 @@
         </w:rPr>
         <w:t xml:space="preserve"> due to poor services or</w:t>
       </w:r>
-      <w:bookmarkStart w:id="34" w:name="_GoBack"/>
-      <w:bookmarkEnd w:id="34"/>
       <w:r>
         <w:rPr>
           <w:lang w:val="en-IE"/>
@@ -6907,7 +6954,13 @@
         <w:rPr>
           <w:lang w:val="en-IE"/>
         </w:rPr>
-        <w:t>to their competitors .</w:t>
+        <w:t xml:space="preserve">to their </w:t>
+      </w:r>
+      <w:r>
+        <w:rPr>
+          <w:lang w:val="en-IE"/>
+        </w:rPr>
+        <w:t>competitors.</w:t>
       </w:r>
     </w:p>
     <w:p>
@@ -8009,38 +8062,38 @@
         </w:rPr>
       </w:pPr>
       <w:bookmarkStart w:id="42" w:name="identify-duplicate-values"/>
-      <w:bookmarkStart w:id="43" w:name="_Toc478129404"/>
-      <w:bookmarkStart w:id="44" w:name="_Toc478130140"/>
-      <w:bookmarkStart w:id="45" w:name="_1.1.1.1_Identify_duplicate"/>
+      <w:bookmarkStart w:id="43" w:name="_1.1.1.1_Identify_duplicate"/>
+      <w:bookmarkStart w:id="44" w:name="_Toc478129404"/>
+      <w:bookmarkStart w:id="45" w:name="_Toc478130140"/>
       <w:bookmarkStart w:id="46" w:name="_Toc478323257"/>
       <w:bookmarkEnd w:id="42"/>
+      <w:bookmarkEnd w:id="43"/>
+      <w:r>
+        <w:rPr>
+          <w:sz w:val="24"/>
+          <w:szCs w:val="24"/>
+          <w:lang w:val="en-IE"/>
+        </w:rPr>
+        <w:t>1.1.1.1</w:t>
+      </w:r>
+      <w:r>
+        <w:rPr>
+          <w:sz w:val="24"/>
+          <w:szCs w:val="24"/>
+          <w:lang w:val="en-IE"/>
+        </w:rPr>
+        <w:t xml:space="preserve"> </w:t>
+      </w:r>
+      <w:r>
+        <w:rPr>
+          <w:sz w:val="24"/>
+          <w:szCs w:val="24"/>
+          <w:lang w:val="en-IE"/>
+        </w:rPr>
+        <w:t>Identify duplicate values</w:t>
+      </w:r>
+      <w:bookmarkEnd w:id="44"/>
       <w:bookmarkEnd w:id="45"/>
-      <w:r>
-        <w:rPr>
-          <w:sz w:val="24"/>
-          <w:szCs w:val="24"/>
-          <w:lang w:val="en-IE"/>
-        </w:rPr>
-        <w:t>1.1.1.1</w:t>
-      </w:r>
-      <w:r>
-        <w:rPr>
-          <w:sz w:val="24"/>
-          <w:szCs w:val="24"/>
-          <w:lang w:val="en-IE"/>
-        </w:rPr>
-        <w:t xml:space="preserve"> </w:t>
-      </w:r>
-      <w:r>
-        <w:rPr>
-          <w:sz w:val="24"/>
-          <w:szCs w:val="24"/>
-          <w:lang w:val="en-IE"/>
-        </w:rPr>
-        <w:t>Identify duplicate values</w:t>
-      </w:r>
-      <w:bookmarkEnd w:id="43"/>
-      <w:bookmarkEnd w:id="44"/>
       <w:bookmarkEnd w:id="46"/>
     </w:p>
     <w:p>
@@ -8574,30 +8627,30 @@
         </w:rPr>
       </w:pPr>
       <w:bookmarkStart w:id="55" w:name="addressing-the-issues-of-the-missing-val"/>
-      <w:bookmarkStart w:id="56" w:name="_Toc478130143"/>
-      <w:bookmarkStart w:id="57" w:name="_1.1.2_Addressing_the"/>
+      <w:bookmarkStart w:id="56" w:name="_1.1.2_Addressing_the"/>
+      <w:bookmarkStart w:id="57" w:name="_Toc478130143"/>
       <w:bookmarkStart w:id="58" w:name="_Toc478323260"/>
       <w:bookmarkEnd w:id="55"/>
+      <w:bookmarkEnd w:id="56"/>
+      <w:r>
+        <w:rPr>
+          <w:lang w:val="en-IE"/>
+        </w:rPr>
+        <w:t>1.1.2</w:t>
+      </w:r>
+      <w:r>
+        <w:rPr>
+          <w:lang w:val="en-IE"/>
+        </w:rPr>
+        <w:t xml:space="preserve"> </w:t>
+      </w:r>
+      <w:r>
+        <w:rPr>
+          <w:lang w:val="en-IE"/>
+        </w:rPr>
+        <w:t>Addressing the issues of the missing values.</w:t>
+      </w:r>
       <w:bookmarkEnd w:id="57"/>
-      <w:r>
-        <w:rPr>
-          <w:lang w:val="en-IE"/>
-        </w:rPr>
-        <w:t>1.1.2</w:t>
-      </w:r>
-      <w:r>
-        <w:rPr>
-          <w:lang w:val="en-IE"/>
-        </w:rPr>
-        <w:t xml:space="preserve"> </w:t>
-      </w:r>
-      <w:r>
-        <w:rPr>
-          <w:lang w:val="en-IE"/>
-        </w:rPr>
-        <w:t>Addressing the issues of the missing values.</w:t>
-      </w:r>
-      <w:bookmarkEnd w:id="56"/>
       <w:bookmarkEnd w:id="58"/>
     </w:p>
     <w:p>
@@ -13571,7 +13624,6 @@
       <w:r>
         <w:rPr>
           <w:noProof/>
-          <w:lang w:val="en-IE"/>
         </w:rPr>
         <w:drawing>
           <wp:inline distT="0" distB="0" distL="0" distR="0">
@@ -14449,7 +14501,6 @@
       <w:r>
         <w:rPr>
           <w:noProof/>
-          <w:lang w:val="en-IE"/>
         </w:rPr>
         <w:drawing>
           <wp:inline distT="0" distB="0" distL="0" distR="0">
@@ -15316,7 +15367,6 @@
       <w:r>
         <w:rPr>
           <w:noProof/>
-          <w:lang w:val="en-IE"/>
         </w:rPr>
         <w:drawing>
           <wp:inline distT="0" distB="0" distL="0" distR="0">
@@ -16174,7 +16224,6 @@
       <w:r>
         <w:rPr>
           <w:noProof/>
-          <w:lang w:val="en-IE"/>
         </w:rPr>
         <w:drawing>
           <wp:inline distT="0" distB="0" distL="0" distR="0">
@@ -17031,7 +17080,6 @@
       <w:r>
         <w:rPr>
           <w:noProof/>
-          <w:lang w:val="en-IE"/>
         </w:rPr>
         <w:drawing>
           <wp:inline distT="0" distB="0" distL="0" distR="0">
@@ -17102,11 +17150,11 @@
           <w:lang w:val="en-IE"/>
         </w:rPr>
       </w:pPr>
-      <w:bookmarkStart w:id="105" w:name="_Toc478129419"/>
-      <w:bookmarkStart w:id="106" w:name="_Toc478130156"/>
-      <w:bookmarkStart w:id="107" w:name="_1.3.6_CONVERGENT_BILLING"/>
+      <w:bookmarkStart w:id="105" w:name="_1.3.6_CONVERGENT_BILLING"/>
+      <w:bookmarkStart w:id="106" w:name="_Toc478129419"/>
+      <w:bookmarkStart w:id="107" w:name="_Toc478130156"/>
       <w:bookmarkStart w:id="108" w:name="_Toc478323273"/>
-      <w:bookmarkEnd w:id="107"/>
+      <w:bookmarkEnd w:id="105"/>
       <w:r>
         <w:rPr>
           <w:lang w:val="en-IE"/>
@@ -17126,8 +17174,8 @@
         </w:rPr>
         <w:t>CONVERGENT_BILLING</w:t>
       </w:r>
-      <w:bookmarkEnd w:id="105"/>
       <w:bookmarkEnd w:id="106"/>
+      <w:bookmarkEnd w:id="107"/>
       <w:bookmarkEnd w:id="108"/>
     </w:p>
     <w:p>
@@ -17900,7 +17948,6 @@
       <w:r>
         <w:rPr>
           <w:noProof/>
-          <w:lang w:val="en-IE"/>
         </w:rPr>
         <w:drawing>
           <wp:inline distT="0" distB="0" distL="0" distR="0">
@@ -18757,7 +18804,6 @@
       <w:r>
         <w:rPr>
           <w:noProof/>
-          <w:lang w:val="en-IE"/>
         </w:rPr>
         <w:drawing>
           <wp:inline distT="0" distB="0" distL="0" distR="0">
@@ -19630,7 +19676,6 @@
       <w:r>
         <w:rPr>
           <w:noProof/>
-          <w:lang w:val="en-IE"/>
         </w:rPr>
         <w:drawing>
           <wp:inline distT="0" distB="0" distL="0" distR="0">
@@ -20500,7 +20545,6 @@
       <w:r>
         <w:rPr>
           <w:noProof/>
-          <w:lang w:val="en-IE"/>
         </w:rPr>
         <w:drawing>
           <wp:inline distT="0" distB="0" distL="0" distR="0">
@@ -21357,7 +21401,6 @@
       <w:r>
         <w:rPr>
           <w:noProof/>
-          <w:lang w:val="en-IE"/>
         </w:rPr>
         <w:drawing>
           <wp:inline distT="0" distB="0" distL="0" distR="0">
@@ -22803,7 +22846,6 @@
       <w:r>
         <w:rPr>
           <w:noProof/>
-          <w:lang w:val="en-IE"/>
         </w:rPr>
         <w:lastRenderedPageBreak/>
         <w:drawing>
@@ -23137,7 +23179,6 @@
       <w:r>
         <w:rPr>
           <w:noProof/>
-          <w:lang w:val="en-IE"/>
         </w:rPr>
         <w:drawing>
           <wp:inline distT="0" distB="0" distL="0" distR="0" wp14:anchorId="63683213" wp14:editId="2F55E835">
@@ -24545,7 +24586,6 @@
       <w:r>
         <w:rPr>
           <w:noProof/>
-          <w:lang w:val="en-IE"/>
         </w:rPr>
         <w:lastRenderedPageBreak/>
         <w:drawing>
@@ -24879,7 +24919,6 @@
       <w:r>
         <w:rPr>
           <w:noProof/>
-          <w:lang w:val="en-IE"/>
         </w:rPr>
         <w:drawing>
           <wp:inline distT="0" distB="0" distL="0" distR="0" wp14:anchorId="139CAB2F" wp14:editId="7C5FE1D1">
@@ -26294,7 +26333,6 @@
       <w:r>
         <w:rPr>
           <w:noProof/>
-          <w:lang w:val="en-IE"/>
         </w:rPr>
         <w:lastRenderedPageBreak/>
         <w:drawing>
@@ -26630,7 +26668,6 @@
       <w:r>
         <w:rPr>
           <w:noProof/>
-          <w:lang w:val="en-IE"/>
         </w:rPr>
         <w:drawing>
           <wp:inline distT="0" distB="0" distL="0" distR="0" wp14:anchorId="3C028148" wp14:editId="472684E4">
@@ -28104,7 +28141,6 @@
       <w:r>
         <w:rPr>
           <w:noProof/>
-          <w:lang w:val="en-IE"/>
         </w:rPr>
         <w:lastRenderedPageBreak/>
         <w:drawing>
@@ -28438,7 +28474,6 @@
       <w:r>
         <w:rPr>
           <w:noProof/>
-          <w:lang w:val="en-IE"/>
         </w:rPr>
         <w:drawing>
           <wp:inline distT="0" distB="0" distL="0" distR="0" wp14:anchorId="14B5F712" wp14:editId="23D43C37">
@@ -29951,7 +29986,6 @@
       <w:r>
         <w:rPr>
           <w:noProof/>
-          <w:lang w:val="en-IE"/>
         </w:rPr>
         <w:lastRenderedPageBreak/>
         <w:drawing>
@@ -30285,7 +30319,6 @@
       <w:r>
         <w:rPr>
           <w:noProof/>
-          <w:lang w:val="en-IE"/>
         </w:rPr>
         <w:drawing>
           <wp:inline distT="0" distB="0" distL="0" distR="0" wp14:anchorId="5518D46C" wp14:editId="349A1BFC">
@@ -31738,7 +31771,6 @@
       <w:r>
         <w:rPr>
           <w:noProof/>
-          <w:lang w:val="en-IE"/>
         </w:rPr>
         <w:lastRenderedPageBreak/>
         <w:drawing>
@@ -32077,7 +32109,6 @@
       <w:r>
         <w:rPr>
           <w:noProof/>
-          <w:lang w:val="en-IE"/>
         </w:rPr>
         <w:drawing>
           <wp:inline distT="0" distB="0" distL="0" distR="0" wp14:anchorId="7A47B3B7" wp14:editId="2BC66FCA">
@@ -32327,7 +32358,6 @@
       <w:r>
         <w:rPr>
           <w:noProof/>
-          <w:lang w:val="en-IE"/>
         </w:rPr>
         <w:drawing>
           <wp:inline distT="0" distB="0" distL="0" distR="0">
@@ -32526,7 +32556,6 @@
       <w:r>
         <w:rPr>
           <w:noProof/>
-          <w:lang w:val="en-IE"/>
         </w:rPr>
         <w:lastRenderedPageBreak/>
         <w:drawing>
@@ -32726,7 +32755,6 @@
       <w:r>
         <w:rPr>
           <w:noProof/>
-          <w:lang w:val="en-IE"/>
         </w:rPr>
         <w:drawing>
           <wp:inline distT="0" distB="0" distL="0" distR="0">
@@ -32926,7 +32954,6 @@
       <w:r>
         <w:rPr>
           <w:noProof/>
-          <w:lang w:val="en-IE"/>
         </w:rPr>
         <w:drawing>
           <wp:inline distT="0" distB="0" distL="0" distR="0">
@@ -33125,7 +33152,6 @@
       <w:r>
         <w:rPr>
           <w:noProof/>
-          <w:lang w:val="en-IE"/>
         </w:rPr>
         <w:drawing>
           <wp:inline distT="0" distB="0" distL="0" distR="0">
@@ -33325,7 +33351,6 @@
       <w:r>
         <w:rPr>
           <w:noProof/>
-          <w:lang w:val="en-IE"/>
         </w:rPr>
         <w:drawing>
           <wp:inline distT="0" distB="0" distL="0" distR="0">
@@ -37539,7 +37564,6 @@
       <w:r>
         <w:rPr>
           <w:noProof/>
-          <w:lang w:val="en-IE"/>
         </w:rPr>
         <w:drawing>
           <wp:inline distT="0" distB="0" distL="0" distR="0" wp14:anchorId="338D6899" wp14:editId="52F271E6">
@@ -37991,7 +38015,6 @@
       <w:r>
         <w:rPr>
           <w:noProof/>
-          <w:lang w:val="en-IE"/>
         </w:rPr>
         <w:drawing>
           <wp:inline distT="0" distB="0" distL="0" distR="0" wp14:anchorId="00C23D07">
@@ -38506,7 +38529,6 @@
       <w:r>
         <w:rPr>
           <w:noProof/>
-          <w:lang w:val="en-IE"/>
         </w:rPr>
         <w:drawing>
           <wp:inline distT="0" distB="0" distL="0" distR="0" wp14:anchorId="601FE160" wp14:editId="42161AAF">
@@ -38983,7 +39005,6 @@
       <w:r>
         <w:rPr>
           <w:noProof/>
-          <w:lang w:val="en-IE"/>
         </w:rPr>
         <w:drawing>
           <wp:inline distT="0" distB="0" distL="0" distR="0" wp14:anchorId="1C9C1BB8" wp14:editId="2BE032FE">
@@ -39499,7 +39520,6 @@
       <w:r>
         <w:rPr>
           <w:noProof/>
-          <w:lang w:val="en-IE"/>
         </w:rPr>
         <w:drawing>
           <wp:inline distT="0" distB="0" distL="0" distR="0" wp14:anchorId="46D7C67F" wp14:editId="5EE6DAC4">
@@ -40008,7 +40028,6 @@
       <w:r>
         <w:rPr>
           <w:noProof/>
-          <w:lang w:val="en-IE"/>
         </w:rPr>
         <w:drawing>
           <wp:inline distT="0" distB="0" distL="0" distR="0" wp14:anchorId="4294A246" wp14:editId="5B224280">
@@ -40488,7 +40507,6 @@
       <w:r>
         <w:rPr>
           <w:noProof/>
-          <w:lang w:val="en-IE"/>
         </w:rPr>
         <w:drawing>
           <wp:inline distT="0" distB="0" distL="0" distR="0" wp14:anchorId="095759FD" wp14:editId="7723F12F">
@@ -40989,7 +41007,6 @@
       <w:r>
         <w:rPr>
           <w:noProof/>
-          <w:lang w:val="en-IE"/>
         </w:rPr>
         <w:drawing>
           <wp:inline distT="0" distB="0" distL="0" distR="0" wp14:anchorId="722280A2" wp14:editId="30ADB00D">
@@ -41485,7 +41502,6 @@
       <w:r>
         <w:rPr>
           <w:noProof/>
-          <w:lang w:val="en-IE"/>
         </w:rPr>
         <w:drawing>
           <wp:inline distT="0" distB="0" distL="0" distR="0" wp14:anchorId="134D48B1" wp14:editId="16EA6932">
@@ -41986,7 +42002,6 @@
       <w:r>
         <w:rPr>
           <w:noProof/>
-          <w:lang w:val="en-IE"/>
         </w:rPr>
         <w:drawing>
           <wp:inline distT="0" distB="0" distL="0" distR="0" wp14:anchorId="06F3BF6F" wp14:editId="5003AC36">
@@ -42485,7 +42500,6 @@
       <w:r>
         <w:rPr>
           <w:noProof/>
-          <w:lang w:val="en-IE"/>
         </w:rPr>
         <w:drawing>
           <wp:inline distT="0" distB="0" distL="0" distR="0" wp14:anchorId="5D7ADD09" wp14:editId="4D7E7E0E">
@@ -42994,7 +43008,6 @@
       <w:r>
         <w:rPr>
           <w:noProof/>
-          <w:lang w:val="en-IE"/>
         </w:rPr>
         <w:drawing>
           <wp:inline distT="0" distB="0" distL="0" distR="0" wp14:anchorId="1B6FAD6C" wp14:editId="265CC527">
@@ -43501,7 +43514,6 @@
       <w:r>
         <w:rPr>
           <w:noProof/>
-          <w:lang w:val="en-IE"/>
         </w:rPr>
         <w:drawing>
           <wp:inline distT="0" distB="0" distL="0" distR="0" wp14:anchorId="102FD9A6" wp14:editId="16BD7C6A">
@@ -44002,7 +44014,6 @@
       <w:r>
         <w:rPr>
           <w:noProof/>
-          <w:lang w:val="en-IE"/>
         </w:rPr>
         <w:drawing>
           <wp:inline distT="0" distB="0" distL="0" distR="0" wp14:anchorId="5EAE9CB4" wp14:editId="6BBE9C99">
@@ -44503,7 +44514,6 @@
       <w:r>
         <w:rPr>
           <w:noProof/>
-          <w:lang w:val="en-IE"/>
         </w:rPr>
         <w:drawing>
           <wp:inline distT="0" distB="0" distL="0" distR="0" wp14:anchorId="4867ED45" wp14:editId="560654FE">
@@ -46517,8 +46527,22 @@
         <w:rPr>
           <w:lang w:val="en-IE"/>
         </w:rPr>
+        <w:t>(CUST_MOS &lt;= 0.061224) =&gt; CHURNER=no (397.0/122.0)</w:t>
+      </w:r>
+    </w:p>
+    <w:p>
+      <w:pPr>
+        <w:pStyle w:val="SourceCode"/>
+        <w:rPr>
+          <w:lang w:val="en-IE"/>
+        </w:rPr>
+      </w:pPr>
+      <w:r>
+        <w:rPr>
+          <w:lang w:val="en-IE"/>
+        </w:rPr>
         <w:lastRenderedPageBreak/>
-        <w:t>(CUST_MOS &lt;= 0.061224) =&gt; CHURNER=no (397.0/122.0)</w:t>
+        <w:t>(TOT_MINUTES_USAGE &lt;= 0.003698) and (CUST_MOS &lt;= 0.204082) =&gt; CHURNER=no (82.0/28.0)</w:t>
       </w:r>
     </w:p>
     <w:p>
@@ -46532,7 +46556,7 @@
         <w:rPr>
           <w:lang w:val="en-IE"/>
         </w:rPr>
-        <w:t>(TOT_MINUTES_USAGE &lt;= 0.003698) and (CUST_MOS &lt;= 0.204082) =&gt; CHURNER=no (82.0/28.0)</w:t>
+        <w:t>(EDUCATION = PhD) and (TOT_MINUTES_USAGE &lt;= 0.092281) and (INCOME = High Income) and (TOT_MINUTES_USAGE &gt;= 0.053868) =&gt; CHURNER=no (60.0/10.0)</w:t>
       </w:r>
     </w:p>
     <w:p>
@@ -46546,7 +46570,7 @@
         <w:rPr>
           <w:lang w:val="en-IE"/>
         </w:rPr>
-        <w:t>(EDUCATION = PhD) and (TOT_MINUTES_USAGE &lt;= 0.092281) and (INCOME = High Income) and (TOT_MINUTES_USAGE &gt;= 0.053868) =&gt; CHURNER=no (60.0/10.0)</w:t>
+        <w:t>(EDUCATION = PhD) and (AREA_CODE = 45987) =&gt; CHURNER=no (70.0/19.0)</w:t>
       </w:r>
     </w:p>
     <w:p>
@@ -46560,7 +46584,7 @@
         <w:rPr>
           <w:lang w:val="en-IE"/>
         </w:rPr>
-        <w:t>(EDUCATION = PhD) and (AREA_CODE = 45987) =&gt; CHURNER=no (70.0/19.0)</w:t>
+        <w:t xml:space="preserve"> =&gt; CHURNER=yes (681.0/10.0)</w:t>
       </w:r>
     </w:p>
     <w:p>
@@ -46574,7 +46598,7 @@
         <w:rPr>
           <w:lang w:val="en-IE"/>
         </w:rPr>
-        <w:t xml:space="preserve"> =&gt; CHURNER=yes (681.0/10.0)</w:t>
+        <w:t>Number of Rules : 7</w:t>
       </w:r>
     </w:p>
     <w:p>
@@ -46588,7 +46612,13 @@
         <w:rPr>
           <w:lang w:val="en-IE"/>
         </w:rPr>
-        <w:t>Number of Rules : 7</w:t>
+        <w:t>Time tak</w:t>
+      </w:r>
+      <w:r>
+        <w:rPr>
+          <w:lang w:val="en-IE"/>
+        </w:rPr>
+        <w:t>en to build model: 0.23 seconds</w:t>
       </w:r>
     </w:p>
     <w:p>
@@ -46602,13 +46632,7 @@
         <w:rPr>
           <w:lang w:val="en-IE"/>
         </w:rPr>
-        <w:t>Time tak</w:t>
-      </w:r>
-      <w:r>
-        <w:rPr>
-          <w:lang w:val="en-IE"/>
-        </w:rPr>
-        <w:t>en to build model: 0.23 seconds</w:t>
+        <w:t>=== Evaluation on test split ===</w:t>
       </w:r>
     </w:p>
     <w:p>
@@ -46622,7 +46646,7 @@
         <w:rPr>
           <w:lang w:val="en-IE"/>
         </w:rPr>
-        <w:t>=== Evaluation on test split ===</w:t>
+        <w:t>Time taken to test model on test split: 0.01 seconds</w:t>
       </w:r>
     </w:p>
     <w:p>
@@ -46636,7 +46660,7 @@
         <w:rPr>
           <w:lang w:val="en-IE"/>
         </w:rPr>
-        <w:t>Time taken to test model on test split: 0.01 seconds</w:t>
+        <w:t>=== Summary ===</w:t>
       </w:r>
     </w:p>
     <w:p>
@@ -46650,7 +46674,7 @@
         <w:rPr>
           <w:lang w:val="en-IE"/>
         </w:rPr>
-        <w:t>=== Summary ===</w:t>
+        <w:t>Correctly Classified Instances         561               79.6875 %</w:t>
       </w:r>
     </w:p>
     <w:p>
@@ -46664,7 +46688,7 @@
         <w:rPr>
           <w:lang w:val="en-IE"/>
         </w:rPr>
-        <w:t>Correctly Classified Instances         561               79.6875 %</w:t>
+        <w:t>Incorrectly Classified Instances       143               20.3125 %</w:t>
       </w:r>
     </w:p>
     <w:p>
@@ -46678,7 +46702,7 @@
         <w:rPr>
           <w:lang w:val="en-IE"/>
         </w:rPr>
-        <w:t>Incorrectly Classified Instances       143               20.3125 %</w:t>
+        <w:t>Kappa statistic                          0.599</w:t>
       </w:r>
     </w:p>
     <w:p>
@@ -46692,7 +46716,7 @@
         <w:rPr>
           <w:lang w:val="en-IE"/>
         </w:rPr>
-        <w:t>Kappa statistic                          0.599</w:t>
+        <w:t>Mean absolute error                      0.2773</w:t>
       </w:r>
     </w:p>
     <w:p>
@@ -46706,7 +46730,7 @@
         <w:rPr>
           <w:lang w:val="en-IE"/>
         </w:rPr>
-        <w:t>Mean absolute error                      0.2773</w:t>
+        <w:t>Root mean squared error                  0.3848</w:t>
       </w:r>
     </w:p>
     <w:p>
@@ -46720,7 +46744,7 @@
         <w:rPr>
           <w:lang w:val="en-IE"/>
         </w:rPr>
-        <w:t>Root mean squared error                  0.3848</w:t>
+        <w:t>Relative absolute error                 55.4645 %</w:t>
       </w:r>
     </w:p>
     <w:p>
@@ -46734,7 +46758,7 @@
         <w:rPr>
           <w:lang w:val="en-IE"/>
         </w:rPr>
-        <w:t>Relative absolute error                 55.4645 %</w:t>
+        <w:t>Root relative squared error             76.9526 %</w:t>
       </w:r>
     </w:p>
     <w:p>
@@ -46748,7 +46772,13 @@
         <w:rPr>
           <w:lang w:val="en-IE"/>
         </w:rPr>
-        <w:t>Root relative squared error             76.9526 %</w:t>
+        <w:t>Total Numbe</w:t>
+      </w:r>
+      <w:r>
+        <w:rPr>
+          <w:lang w:val="en-IE"/>
+        </w:rPr>
+        <w:t>r of Instances              704</w:t>
       </w:r>
     </w:p>
     <w:p>
@@ -46762,13 +46792,13 @@
         <w:rPr>
           <w:lang w:val="en-IE"/>
         </w:rPr>
-        <w:t>Total Numbe</w:t>
-      </w:r>
-      <w:r>
-        <w:rPr>
-          <w:lang w:val="en-IE"/>
-        </w:rPr>
-        <w:t>r of Instances              704</w:t>
+        <w:t>===</w:t>
+      </w:r>
+      <w:r>
+        <w:rPr>
+          <w:lang w:val="en-IE"/>
+        </w:rPr>
+        <w:t xml:space="preserve"> Detailed Accuracy By Class ===</w:t>
       </w:r>
     </w:p>
     <w:p>
@@ -46782,13 +46812,7 @@
         <w:rPr>
           <w:lang w:val="en-IE"/>
         </w:rPr>
-        <w:t>===</w:t>
-      </w:r>
-      <w:r>
-        <w:rPr>
-          <w:lang w:val="en-IE"/>
-        </w:rPr>
-        <w:t xml:space="preserve"> Detailed Accuracy By Class ===</w:t>
+        <w:t xml:space="preserve">                 TP Rate  FP Rate  Precision  Recall   F-Measure  MCC      ROC Area  PRC Area  Class</w:t>
       </w:r>
     </w:p>
     <w:p>
@@ -46802,7 +46826,7 @@
         <w:rPr>
           <w:lang w:val="en-IE"/>
         </w:rPr>
-        <w:t xml:space="preserve">                 TP Rate  FP Rate  Precision  Recall   F-Measure  MCC      ROC Area  PRC Area  Class</w:t>
+        <w:t xml:space="preserve">                 0.638    0.030    0.959      0.638    0.766      0.638    0.809     0.813     yes</w:t>
       </w:r>
     </w:p>
     <w:p>
@@ -46816,7 +46840,7 @@
         <w:rPr>
           <w:lang w:val="en-IE"/>
         </w:rPr>
-        <w:t xml:space="preserve">                 0.638    0.030    0.959      0.638    0.766      0.638    0.809     0.813     yes</w:t>
+        <w:t xml:space="preserve">                 0.970    0.362    0.711      0.970    0.821      0.638    0.809     0.707     no</w:t>
       </w:r>
     </w:p>
     <w:p>
@@ -46830,7 +46854,7 @@
         <w:rPr>
           <w:lang w:val="en-IE"/>
         </w:rPr>
-        <w:t xml:space="preserve">                 0.970    0.362    0.711      0.970    0.821      0.638    0.809     0.707     no</w:t>
+        <w:t>Weighted Avg.    0.797    0.189    0.840      0.797    0.792      0.638    0.809     0.762</w:t>
       </w:r>
     </w:p>
     <w:p>
@@ -46844,7 +46868,7 @@
         <w:rPr>
           <w:lang w:val="en-IE"/>
         </w:rPr>
-        <w:t>Weighted Avg.    0.797    0.189    0.840      0.797    0.792      0.638    0.809     0.762</w:t>
+        <w:t>=== Confusion Matrix ===</w:t>
       </w:r>
     </w:p>
     <w:p>
@@ -46858,7 +46882,7 @@
         <w:rPr>
           <w:lang w:val="en-IE"/>
         </w:rPr>
-        <w:t>=== Confusion Matrix ===</w:t>
+        <w:t xml:space="preserve">   a   b   &lt;-- classified as</w:t>
       </w:r>
     </w:p>
     <w:p>
@@ -46872,7 +46896,7 @@
         <w:rPr>
           <w:lang w:val="en-IE"/>
         </w:rPr>
-        <w:t xml:space="preserve">   a   b   &lt;-- classified as</w:t>
+        <w:t xml:space="preserve"> 234 133 |   a = yes</w:t>
       </w:r>
     </w:p>
     <w:p>
@@ -46886,36 +46910,22 @@
         <w:rPr>
           <w:lang w:val="en-IE"/>
         </w:rPr>
-        <w:t xml:space="preserve"> 234 133 |   a = yes</w:t>
-      </w:r>
-    </w:p>
-    <w:p>
-      <w:pPr>
-        <w:pStyle w:val="SourceCode"/>
-        <w:rPr>
-          <w:lang w:val="en-IE"/>
-        </w:rPr>
-      </w:pPr>
+        <w:t xml:space="preserve">  10 327 |   b = no</w:t>
+      </w:r>
+    </w:p>
+    <w:p>
+      <w:pPr>
+        <w:pStyle w:val="Heading3"/>
+        <w:rPr>
+          <w:lang w:val="en-IE"/>
+        </w:rPr>
+      </w:pPr>
+      <w:bookmarkStart w:id="241" w:name="_Toc478323309"/>
       <w:r>
         <w:rPr>
           <w:lang w:val="en-IE"/>
         </w:rPr>
         <w:lastRenderedPageBreak/>
-        <w:t xml:space="preserve">  10 327 |   b = no</w:t>
-      </w:r>
-    </w:p>
-    <w:p>
-      <w:pPr>
-        <w:pStyle w:val="Heading3"/>
-        <w:rPr>
-          <w:lang w:val="en-IE"/>
-        </w:rPr>
-      </w:pPr>
-      <w:bookmarkStart w:id="241" w:name="_Toc478323309"/>
-      <w:r>
-        <w:rPr>
-          <w:lang w:val="en-IE"/>
-        </w:rPr>
         <w:t>2.1.1 PART</w:t>
       </w:r>
       <w:bookmarkEnd w:id="241"/>
@@ -47263,6 +47273,7 @@
         <w:rPr>
           <w:lang w:val="en-IE"/>
         </w:rPr>
+        <w:lastRenderedPageBreak/>
         <w:t>CUST_MOS &lt;= 0.877551 AND CONVERGENT_BILLING = Yes AND AREA_CODE = 21750: yes (200.0)</w:t>
       </w:r>
     </w:p>
@@ -47762,6 +47773,7 @@
         <w:rPr>
           <w:lang w:val="en-IE"/>
         </w:rPr>
+        <w:lastRenderedPageBreak/>
         <w:t>Correctly Classified Instances         567               80.5398 %</w:t>
       </w:r>
     </w:p>
@@ -48863,6 +48875,7 @@
           <w:dataBinding w:prefixMappings="xmlns:ns0='http://purl.org/dc/elements/1.1/' xmlns:ns1='http://schemas.openxmlformats.org/package/2006/metadata/core-properties' " w:xpath="/ns1:coreProperties[1]/ns0:creator[1]" w:storeItemID="{6C3C8BC8-F283-45AE-878A-BAB7291924A1}"/>
           <w:text/>
         </w:sdtPr>
+        <w:sdtEndPr/>
         <w:sdtContent>
           <w:tc>
             <w:tcPr>
@@ -49014,6 +49027,7 @@
                   <w:dataBinding w:prefixMappings="xmlns:ns0='http://purl.org/dc/elements/1.1/' xmlns:ns1='http://schemas.openxmlformats.org/package/2006/metadata/core-properties' " w:xpath="/ns1:coreProperties[1]/ns0:title[1]" w:storeItemID="{6C3C8BC8-F283-45AE-878A-BAB7291924A1}"/>
                   <w:text/>
                 </w:sdtPr>
+                <w:sdtEndPr/>
                 <w:sdtContent>
                   <w:p>
                     <w:pPr>
@@ -50264,6 +50278,7 @@
   <w:style w:type="character" w:default="1" w:styleId="DefaultParagraphFont">
     <w:name w:val="Default Paragraph Font"/>
     <w:uiPriority w:val="1"/>
+    <w:semiHidden/>
     <w:unhideWhenUsed/>
   </w:style>
   <w:style w:type="table" w:default="1" w:styleId="TableNormal">
@@ -51289,7 +51304,7 @@
     <w:charset w:val="00"/>
     <w:family w:val="roman"/>
     <w:pitch w:val="variable"/>
-    <w:sig w:usb0="E0002AFF" w:usb1="C0007843" w:usb2="00000009" w:usb3="00000000" w:csb0="000001FF" w:csb1="00000000"/>
+    <w:sig w:usb0="E0002EFF" w:usb1="C000785B" w:usb2="00000009" w:usb3="00000000" w:csb0="000001FF" w:csb1="00000000"/>
   </w:font>
   <w:font w:name="Courier New">
     <w:panose1 w:val="02070309020205020404"/>
@@ -51317,7 +51332,7 @@
     <w:charset w:val="00"/>
     <w:family w:val="swiss"/>
     <w:pitch w:val="variable"/>
-    <w:sig w:usb0="E00002FF" w:usb1="4000ACFF" w:usb2="00000001" w:usb3="00000000" w:csb0="0000019F" w:csb1="00000000"/>
+    <w:sig w:usb0="E0002AFF" w:usb1="C000247B" w:usb2="00000009" w:usb3="00000000" w:csb0="000001FF" w:csb1="00000000"/>
   </w:font>
   <w:font w:name="Consolas">
     <w:panose1 w:val="020B0609020204030204"/>
@@ -51331,7 +51346,7 @@
     <w:charset w:val="00"/>
     <w:family w:val="swiss"/>
     <w:pitch w:val="variable"/>
-    <w:sig w:usb0="A00002EF" w:usb1="4000207B" w:usb2="00000000" w:usb3="00000000" w:csb0="0000009F" w:csb1="00000000"/>
+    <w:sig w:usb0="E0002AFF" w:usb1="C000247B" w:usb2="00000009" w:usb3="00000000" w:csb0="000001FF" w:csb1="00000000"/>
   </w:font>
 </w:fonts>
 </file>
@@ -51351,8 +51366,10 @@
   </w:compat>
   <w:rsids>
     <w:rsidRoot w:val="00AB77FE"/>
+    <w:rsid w:val="007E4B74"/>
     <w:rsid w:val="008476C7"/>
     <w:rsid w:val="00AB77FE"/>
+    <w:rsid w:val="00C47B8E"/>
     <w:rsid w:val="00F0205D"/>
   </w:rsids>
   <m:mathPr>
@@ -52177,7 +52194,7 @@
 </file>
 
 <file path=customXml/itemProps2.xml><?xml version="1.0" encoding="utf-8"?>
-<ds:datastoreItem xmlns:ds="http://schemas.openxmlformats.org/officeDocument/2006/customXml" ds:itemID="{5253A23D-FB1C-43B7-A9D6-9631A2C28432}">
+<ds:datastoreItem xmlns:ds="http://schemas.openxmlformats.org/officeDocument/2006/customXml" ds:itemID="{1292563E-A4FB-4187-9FA6-1761F7E2010C}">
   <ds:schemaRefs>
     <ds:schemaRef ds:uri="http://schemas.openxmlformats.org/officeDocument/2006/bibliography"/>
   </ds:schemaRefs>
